--- a/เล่ม 5 บท/Word/สารบัญ.docx
+++ b/เล่ม 5 บท/Word/สารบัญ.docx
@@ -2363,28 +2363,36 @@
           <w:p>
             <w:pPr>
               <w:pStyle w:val="a3"/>
-              <w:ind w:firstLine="693"/>
-              <w:rPr>
-                <w:rFonts w:ascii="TH SarabunPSK" w:hAnsi="TH SarabunPSK" w:cs="TH SarabunPSK"/>
-                <w:sz w:val="32"/>
-                <w:szCs w:val="32"/>
-              </w:rPr>
-            </w:pPr>
-            <w:r>
-              <w:rPr>
-                <w:rFonts w:ascii="TH SarabunPSK" w:hAnsi="TH SarabunPSK" w:cs="TH SarabunPSK" w:hint="cs"/>
-                <w:sz w:val="32"/>
-                <w:szCs w:val="32"/>
-                <w:cs/>
-              </w:rPr>
-              <w:t>ภาคผนวก  ก</w:t>
-            </w:r>
-            <w:r>
-              <w:rPr>
-                <w:rFonts w:ascii="TH SarabunPSK" w:eastAsiaTheme="minorEastAsia" w:hAnsi="TH SarabunPSK" w:cs="TH SarabunPSK" w:hint="cs"/>
-                <w:sz w:val="32"/>
-                <w:szCs w:val="32"/>
-                <w:lang w:eastAsia="zh-CN"/>
+              <w:ind w:firstLine="702"/>
+              <w:rPr>
+                <w:rFonts w:ascii="TH SarabunPSK" w:hAnsi="TH SarabunPSK" w:cs="TH SarabunPSK"/>
+                <w:sz w:val="32"/>
+                <w:szCs w:val="32"/>
+              </w:rPr>
+            </w:pPr>
+            <w:r>
+              <w:rPr>
+                <w:rFonts w:ascii="TH SarabunPSK" w:hAnsi="TH SarabunPSK" w:cs="TH SarabunPSK" w:hint="cs"/>
+                <w:sz w:val="32"/>
+                <w:szCs w:val="32"/>
+                <w:cs/>
+              </w:rPr>
+              <w:t xml:space="preserve">ภาคผนวก  </w:t>
+            </w:r>
+            <w:r>
+              <w:rPr>
+                <w:rFonts w:ascii="TH SarabunPSK" w:hAnsi="TH SarabunPSK" w:cs="TH SarabunPSK" w:hint="cs"/>
+                <w:sz w:val="32"/>
+                <w:szCs w:val="32"/>
+                <w:cs/>
+              </w:rPr>
+              <w:t>ก</w:t>
+            </w:r>
+            <w:r>
+              <w:rPr>
+                <w:rFonts w:ascii="TH SarabunPSK" w:hAnsi="TH SarabunPSK" w:cs="TH SarabunPSK" w:hint="cs"/>
+                <w:sz w:val="32"/>
+                <w:szCs w:val="32"/>
               </w:rPr>
               <w:t>.</w:t>
             </w:r>
@@ -2399,33 +2407,12 @@
             </w:r>
             <w:r>
               <w:rPr>
-                <w:rFonts w:ascii="TH SarabunPSK" w:hAnsi="TH SarabunPSK" w:cs="TH SarabunPSK"/>
-                <w:sz w:val="32"/>
-                <w:szCs w:val="32"/>
-                <w:cs/>
-              </w:rPr>
-              <w:t>แบบประเมินความพึงพอใจต่อการเข้าใช้งานเว็บไซต์</w:t>
-            </w:r>
-          </w:p>
-          <w:p>
-            <w:pPr>
-              <w:pStyle w:val="a3"/>
-              <w:ind w:firstLine="693"/>
-              <w:rPr>
-                <w:rFonts w:ascii="TH SarabunPSK" w:hAnsi="TH SarabunPSK" w:cs="TH SarabunPSK"/>
-                <w:sz w:val="32"/>
-                <w:szCs w:val="32"/>
-                <w:cs/>
-              </w:rPr>
-            </w:pPr>
-            <w:r>
-              <w:rPr>
-                <w:rFonts w:ascii="TH SarabunPSK" w:hAnsi="TH SarabunPSK" w:cs="TH SarabunPSK"/>
-                <w:sz w:val="32"/>
-                <w:szCs w:val="32"/>
-                <w:cs/>
-              </w:rPr>
-              <w:t>ระบบซื้อ - ขายสินค้าบนอินเทอร์เน็ต</w:t>
+                <w:rFonts w:ascii="TH SarabunPSK" w:hAnsi="TH SarabunPSK" w:cs="TH SarabunPSK" w:hint="cs"/>
+                <w:sz w:val="32"/>
+                <w:szCs w:val="32"/>
+                <w:cs/>
+              </w:rPr>
+              <w:t>คู่มือการใช้งานระบบซื้อ - ขายสินค้าบนอินเทอร์เน็ต</w:t>
             </w:r>
           </w:p>
         </w:tc>
@@ -2445,9 +2432,10 @@
             </w:pPr>
             <w:r>
               <w:rPr>
-                <w:rFonts w:ascii="TH SarabunPSK" w:hAnsi="TH SarabunPSK" w:cs="TH SarabunPSK"/>
-                <w:sz w:val="32"/>
-                <w:szCs w:val="32"/>
+                <w:rFonts w:ascii="TH SarabunPSK" w:hAnsi="TH SarabunPSK" w:cs="TH SarabunPSK" w:hint="cs"/>
+                <w:sz w:val="32"/>
+                <w:szCs w:val="32"/>
+                <w:cs/>
               </w:rPr>
               <w:t>85</w:t>
             </w:r>
@@ -2462,84 +2450,6 @@
           <w:p>
             <w:pPr>
               <w:pStyle w:val="a3"/>
-              <w:ind w:firstLine="702"/>
-              <w:rPr>
-                <w:rFonts w:ascii="TH SarabunPSK" w:hAnsi="TH SarabunPSK" w:cs="TH SarabunPSK"/>
-                <w:sz w:val="32"/>
-                <w:szCs w:val="32"/>
-              </w:rPr>
-            </w:pPr>
-            <w:r>
-              <w:rPr>
-                <w:rFonts w:ascii="TH SarabunPSK" w:hAnsi="TH SarabunPSK" w:cs="TH SarabunPSK" w:hint="cs"/>
-                <w:sz w:val="32"/>
-                <w:szCs w:val="32"/>
-                <w:cs/>
-              </w:rPr>
-              <w:t>ภาคผนวก  ข</w:t>
-            </w:r>
-            <w:r>
-              <w:rPr>
-                <w:rFonts w:ascii="TH SarabunPSK" w:hAnsi="TH SarabunPSK" w:cs="TH SarabunPSK" w:hint="cs"/>
-                <w:sz w:val="32"/>
-                <w:szCs w:val="32"/>
-              </w:rPr>
-              <w:t>.</w:t>
-            </w:r>
-            <w:r>
-              <w:rPr>
-                <w:rFonts w:ascii="TH SarabunPSK" w:hAnsi="TH SarabunPSK" w:cs="TH SarabunPSK" w:hint="cs"/>
-                <w:sz w:val="32"/>
-                <w:szCs w:val="32"/>
-                <w:cs/>
-              </w:rPr>
-              <w:t xml:space="preserve"> </w:t>
-            </w:r>
-            <w:r>
-              <w:rPr>
-                <w:rFonts w:ascii="TH SarabunPSK" w:hAnsi="TH SarabunPSK" w:cs="TH SarabunPSK" w:hint="cs"/>
-                <w:sz w:val="32"/>
-                <w:szCs w:val="32"/>
-                <w:cs/>
-              </w:rPr>
-              <w:t>คู่มือการใช้งานระบบซื้อ - ขายสินค้าบนอินเทอร์เน็ต</w:t>
-            </w:r>
-          </w:p>
-        </w:tc>
-        <w:tc>
-          <w:tcPr>
-            <w:tcW w:w="647" w:type="dxa"/>
-          </w:tcPr>
-          <w:p>
-            <w:pPr>
-              <w:pStyle w:val="a3"/>
-              <w:jc w:val="center"/>
-              <w:rPr>
-                <w:rFonts w:ascii="TH SarabunPSK" w:hAnsi="TH SarabunPSK" w:cs="TH SarabunPSK"/>
-                <w:sz w:val="32"/>
-                <w:szCs w:val="32"/>
-              </w:rPr>
-            </w:pPr>
-            <w:r>
-              <w:rPr>
-                <w:rFonts w:ascii="TH SarabunPSK" w:hAnsi="TH SarabunPSK" w:cs="TH SarabunPSK" w:hint="cs"/>
-                <w:sz w:val="32"/>
-                <w:szCs w:val="32"/>
-                <w:cs/>
-              </w:rPr>
-              <w:t>126</w:t>
-            </w:r>
-          </w:p>
-        </w:tc>
-      </w:tr>
-      <w:tr>
-        <w:tc>
-          <w:tcPr>
-            <w:tcW w:w="7650" w:type="dxa"/>
-          </w:tcPr>
-          <w:p>
-            <w:pPr>
-              <w:pStyle w:val="a3"/>
               <w:rPr>
                 <w:rFonts w:ascii="TH SarabunPSK" w:hAnsi="TH SarabunPSK" w:cs="TH SarabunPSK"/>
                 <w:b/>
@@ -2581,7 +2491,15 @@
                 <w:sz w:val="32"/>
                 <w:szCs w:val="32"/>
               </w:rPr>
-              <w:t>167</w:t>
+              <w:t>1</w:t>
+            </w:r>
+            <w:r>
+              <w:rPr>
+                <w:rFonts w:ascii="TH SarabunPSK" w:hAnsi="TH SarabunPSK" w:cs="TH SarabunPSK"/>
+                <w:sz w:val="32"/>
+                <w:szCs w:val="32"/>
+              </w:rPr>
+              <w:t>46</w:t>
             </w:r>
           </w:p>
         </w:tc>

--- a/เล่ม 5 บท/Word/สารบัญ.docx
+++ b/เล่ม 5 บท/Word/สารบัญ.docx
@@ -2352,6 +2352,24 @@
                 <w:szCs w:val="32"/>
               </w:rPr>
             </w:pPr>
+            <w:r>
+              <w:rPr>
+                <w:rFonts w:ascii="TH SarabunPSK" w:hAnsi="TH SarabunPSK" w:cs="TH SarabunPSK" w:hint="cs"/>
+                <w:sz w:val="32"/>
+                <w:szCs w:val="32"/>
+                <w:cs/>
+              </w:rPr>
+              <w:t>8</w:t>
+            </w:r>
+            <w:r>
+              <w:rPr>
+                <w:rFonts w:ascii="TH SarabunPSK" w:hAnsi="TH SarabunPSK" w:cs="TH SarabunPSK" w:hint="cs"/>
+                <w:sz w:val="32"/>
+                <w:szCs w:val="32"/>
+                <w:cs/>
+              </w:rPr>
+              <w:t>4</w:t>
+            </w:r>
           </w:p>
         </w:tc>
       </w:tr>
@@ -2363,93 +2381,6 @@
           <w:p>
             <w:pPr>
               <w:pStyle w:val="a3"/>
-              <w:ind w:firstLine="702"/>
-              <w:rPr>
-                <w:rFonts w:ascii="TH SarabunPSK" w:hAnsi="TH SarabunPSK" w:cs="TH SarabunPSK"/>
-                <w:sz w:val="32"/>
-                <w:szCs w:val="32"/>
-              </w:rPr>
-            </w:pPr>
-            <w:r>
-              <w:rPr>
-                <w:rFonts w:ascii="TH SarabunPSK" w:hAnsi="TH SarabunPSK" w:cs="TH SarabunPSK" w:hint="cs"/>
-                <w:sz w:val="32"/>
-                <w:szCs w:val="32"/>
-                <w:cs/>
-              </w:rPr>
-              <w:t xml:space="preserve">ภาคผนวก  </w:t>
-            </w:r>
-            <w:r>
-              <w:rPr>
-                <w:rFonts w:ascii="TH SarabunPSK" w:hAnsi="TH SarabunPSK" w:cs="TH SarabunPSK" w:hint="cs"/>
-                <w:sz w:val="32"/>
-                <w:szCs w:val="32"/>
-                <w:cs/>
-              </w:rPr>
-              <w:t>ก</w:t>
-            </w:r>
-            <w:r>
-              <w:rPr>
-                <w:rFonts w:ascii="TH SarabunPSK" w:hAnsi="TH SarabunPSK" w:cs="TH SarabunPSK" w:hint="cs"/>
-                <w:sz w:val="32"/>
-                <w:szCs w:val="32"/>
-              </w:rPr>
-              <w:t>.</w:t>
-            </w:r>
-            <w:r>
-              <w:rPr>
-                <w:rFonts w:ascii="TH SarabunPSK" w:hAnsi="TH SarabunPSK" w:cs="TH SarabunPSK" w:hint="cs"/>
-                <w:sz w:val="32"/>
-                <w:szCs w:val="32"/>
-                <w:cs/>
-              </w:rPr>
-              <w:t xml:space="preserve"> </w:t>
-            </w:r>
-            <w:r>
-              <w:rPr>
-                <w:rFonts w:ascii="TH SarabunPSK" w:hAnsi="TH SarabunPSK" w:cs="TH SarabunPSK" w:hint="cs"/>
-                <w:sz w:val="32"/>
-                <w:szCs w:val="32"/>
-                <w:cs/>
-              </w:rPr>
-              <w:t>คู่มือการใช้งานระบบซื้อ - ขายสินค้าบนอินเทอร์เน็ต</w:t>
-            </w:r>
-          </w:p>
-        </w:tc>
-        <w:tc>
-          <w:tcPr>
-            <w:tcW w:w="647" w:type="dxa"/>
-          </w:tcPr>
-          <w:p>
-            <w:pPr>
-              <w:pStyle w:val="a3"/>
-              <w:jc w:val="center"/>
-              <w:rPr>
-                <w:rFonts w:ascii="TH SarabunPSK" w:hAnsi="TH SarabunPSK" w:cs="TH SarabunPSK"/>
-                <w:sz w:val="32"/>
-                <w:szCs w:val="32"/>
-              </w:rPr>
-            </w:pPr>
-            <w:r>
-              <w:rPr>
-                <w:rFonts w:ascii="TH SarabunPSK" w:hAnsi="TH SarabunPSK" w:cs="TH SarabunPSK" w:hint="cs"/>
-                <w:sz w:val="32"/>
-                <w:szCs w:val="32"/>
-                <w:cs/>
-              </w:rPr>
-              <w:t>85</w:t>
-            </w:r>
-          </w:p>
-        </w:tc>
-      </w:tr>
-      <w:tr>
-        <w:tc>
-          <w:tcPr>
-            <w:tcW w:w="7650" w:type="dxa"/>
-          </w:tcPr>
-          <w:p>
-            <w:pPr>
-              <w:pStyle w:val="a3"/>
               <w:rPr>
                 <w:rFonts w:ascii="TH SarabunPSK" w:hAnsi="TH SarabunPSK" w:cs="TH SarabunPSK"/>
                 <w:b/>
@@ -2499,7 +2430,15 @@
                 <w:sz w:val="32"/>
                 <w:szCs w:val="32"/>
               </w:rPr>
-              <w:t>46</w:t>
+              <w:t>4</w:t>
+            </w:r>
+            <w:r>
+              <w:rPr>
+                <w:rFonts w:ascii="TH SarabunPSK" w:hAnsi="TH SarabunPSK" w:cs="TH SarabunPSK"/>
+                <w:sz w:val="32"/>
+                <w:szCs w:val="32"/>
+              </w:rPr>
+              <w:t>5</w:t>
             </w:r>
           </w:p>
         </w:tc>
